--- a/templates/template.docx
+++ b/templates/template.docx
@@ -7,7 +7,6 @@
         <w:pStyle w:val="Heading1"/>
         <w:keepNext w:val="false"/>
         <w:keepLines w:val="false"/>
-        <w:pBdr/>
         <w:spacing w:before="480" w:after="120"/>
         <w:jc w:val="center"/>
         <w:rPr>
@@ -265,8 +264,8 @@
         <w:gridCol w:w="2219"/>
         <w:gridCol w:w="1420"/>
         <w:gridCol w:w="1188"/>
-        <w:gridCol w:w="1101"/>
-        <w:gridCol w:w="1659"/>
+        <w:gridCol w:w="1102"/>
+        <w:gridCol w:w="1658"/>
       </w:tblGrid>
       <w:tr>
         <w:trPr>
@@ -438,7 +437,7 @@
         </w:tc>
         <w:tc>
           <w:tcPr>
-            <w:tcW w:w="1101" w:type="dxa"/>
+            <w:tcW w:w="1102" w:type="dxa"/>
             <w:tcBorders>
               <w:top w:val="single" w:sz="12" w:space="0" w:color="5296E8"/>
               <w:left w:val="single" w:sz="12" w:space="0" w:color="5296E8"/>
@@ -479,7 +478,7 @@
         </w:tc>
         <w:tc>
           <w:tcPr>
-            <w:tcW w:w="1659" w:type="dxa"/>
+            <w:tcW w:w="1658" w:type="dxa"/>
             <w:tcBorders>
               <w:top w:val="single" w:sz="12" w:space="0" w:color="5296E8"/>
               <w:left w:val="single" w:sz="12" w:space="0" w:color="5296E8"/>
@@ -670,7 +669,7 @@
                 <w:szCs w:val="20"/>
                 <w:lang w:val="ru-RU"/>
               </w:rPr>
-              <w:t xml:space="preserve">15 000,00 ₽ </w:t>
+              <w:t>15 000,00 ₽</w:t>
             </w:r>
           </w:p>
         </w:tc>
@@ -713,7 +712,7 @@
         </w:tc>
         <w:tc>
           <w:tcPr>
-            <w:tcW w:w="1101" w:type="dxa"/>
+            <w:tcW w:w="1102" w:type="dxa"/>
             <w:tcBorders>
               <w:top w:val="single" w:sz="12" w:space="0" w:color="5296E8"/>
               <w:left w:val="single" w:sz="12" w:space="0" w:color="5296E8"/>
@@ -750,7 +749,7 @@
         </w:tc>
         <w:tc>
           <w:tcPr>
-            <w:tcW w:w="1659" w:type="dxa"/>
+            <w:tcW w:w="1658" w:type="dxa"/>
             <w:tcBorders>
               <w:top w:val="single" w:sz="12" w:space="0" w:color="5296E8"/>
               <w:left w:val="single" w:sz="12" w:space="0" w:color="5296E8"/>
@@ -790,7 +789,7 @@
                 <w:szCs w:val="20"/>
                 <w:lang w:val="ru-RU"/>
               </w:rPr>
-              <w:t xml:space="preserve">15 000,00 ₽ </w:t>
+              <w:t>15 000,00 ₽</w:t>
             </w:r>
           </w:p>
         </w:tc>
@@ -916,7 +915,7 @@
                 <w:szCs w:val="20"/>
                 <w:lang w:val="ru-RU"/>
               </w:rPr>
-              <w:t xml:space="preserve">15 000,00 ₽ </w:t>
+              <w:t>15 000,00 ₽</w:t>
             </w:r>
           </w:p>
         </w:tc>
@@ -959,7 +958,7 @@
         </w:tc>
         <w:tc>
           <w:tcPr>
-            <w:tcW w:w="1101" w:type="dxa"/>
+            <w:tcW w:w="1102" w:type="dxa"/>
             <w:tcBorders>
               <w:top w:val="single" w:sz="12" w:space="0" w:color="5296E8"/>
               <w:left w:val="single" w:sz="12" w:space="0" w:color="5296E8"/>
@@ -996,7 +995,7 @@
         </w:tc>
         <w:tc>
           <w:tcPr>
-            <w:tcW w:w="1659" w:type="dxa"/>
+            <w:tcW w:w="1658" w:type="dxa"/>
             <w:tcBorders>
               <w:top w:val="single" w:sz="12" w:space="0" w:color="5296E8"/>
               <w:left w:val="single" w:sz="12" w:space="0" w:color="5296E8"/>
@@ -1179,7 +1178,7 @@
                 <w:szCs w:val="20"/>
                 <w:lang w:val="ru-RU"/>
               </w:rPr>
-              <w:t xml:space="preserve">₽ </w:t>
+              <w:t>₽</w:t>
             </w:r>
           </w:p>
         </w:tc>
@@ -1222,7 +1221,7 @@
         </w:tc>
         <w:tc>
           <w:tcPr>
-            <w:tcW w:w="1101" w:type="dxa"/>
+            <w:tcW w:w="1102" w:type="dxa"/>
             <w:tcBorders>
               <w:top w:val="single" w:sz="12" w:space="0" w:color="5296E8"/>
               <w:left w:val="single" w:sz="12" w:space="0" w:color="5296E8"/>
@@ -1259,7 +1258,7 @@
         </w:tc>
         <w:tc>
           <w:tcPr>
-            <w:tcW w:w="1659" w:type="dxa"/>
+            <w:tcW w:w="1658" w:type="dxa"/>
             <w:tcBorders>
               <w:top w:val="single" w:sz="12" w:space="0" w:color="5296E8"/>
               <w:left w:val="single" w:sz="12" w:space="0" w:color="5296E8"/>
@@ -1468,7 +1467,7 @@
         </w:tc>
         <w:tc>
           <w:tcPr>
-            <w:tcW w:w="1101" w:type="dxa"/>
+            <w:tcW w:w="1102" w:type="dxa"/>
             <w:tcBorders>
               <w:top w:val="single" w:sz="12" w:space="0" w:color="5296E8"/>
               <w:left w:val="single" w:sz="12" w:space="0" w:color="5296E8"/>
@@ -1505,7 +1504,7 @@
         </w:tc>
         <w:tc>
           <w:tcPr>
-            <w:tcW w:w="1659" w:type="dxa"/>
+            <w:tcW w:w="1658" w:type="dxa"/>
             <w:tcBorders>
               <w:top w:val="single" w:sz="12" w:space="0" w:color="5296E8"/>
               <w:left w:val="single" w:sz="12" w:space="0" w:color="5296E8"/>
@@ -1556,7 +1555,7 @@
         </w:trPr>
         <w:tc>
           <w:tcPr>
-            <w:tcW w:w="7425" w:type="dxa"/>
+            <w:tcW w:w="7426" w:type="dxa"/>
             <w:gridSpan w:val="5"/>
             <w:tcBorders>
               <w:top w:val="single" w:sz="12" w:space="0" w:color="5296E8"/>
@@ -1606,7 +1605,7 @@
         </w:tc>
         <w:tc>
           <w:tcPr>
-            <w:tcW w:w="1659" w:type="dxa"/>
+            <w:tcW w:w="1658" w:type="dxa"/>
             <w:tcBorders>
               <w:top w:val="single" w:sz="12" w:space="0" w:color="5296E8"/>
               <w:left w:val="single" w:sz="12" w:space="0" w:color="5296E8"/>
@@ -2793,7 +2792,7 @@
           <w:szCs w:val="36"/>
         </w:rPr>
         <w:drawing>
-          <wp:anchor behindDoc="1" distT="0" distB="0" distL="0" distR="0" simplePos="0" locked="0" layoutInCell="1" allowOverlap="1" relativeHeight="3">
+          <wp:anchor behindDoc="1" distT="0" distB="0" distL="0" distR="0" simplePos="0" locked="0" layoutInCell="1" allowOverlap="1" relativeHeight="5">
             <wp:simplePos x="0" y="0"/>
             <wp:positionH relativeFrom="column">
               <wp:posOffset>3345180</wp:posOffset>
@@ -2928,10 +2927,10 @@
       <w:r>
         <w:rPr/>
       </w:r>
-      <w:bookmarkStart w:id="3" w:name="_heading=h.oybj691vmgb9"/>
-      <w:bookmarkStart w:id="4" w:name="_heading=h.x6hl4729xze"/>
-      <w:bookmarkStart w:id="5" w:name="_heading=h.oybj691vmgb9"/>
-      <w:bookmarkStart w:id="6" w:name="_heading=h.x6hl4729xze"/>
+      <w:bookmarkStart w:id="3" w:name="_heading=h.x6hl4729xze"/>
+      <w:bookmarkStart w:id="4" w:name="_heading=h.oybj691vmgb9"/>
+      <w:bookmarkStart w:id="5" w:name="_heading=h.x6hl4729xze"/>
+      <w:bookmarkStart w:id="6" w:name="_heading=h.oybj691vmgb9"/>
       <w:bookmarkEnd w:id="5"/>
       <w:bookmarkEnd w:id="6"/>
     </w:p>
@@ -2976,8 +2975,8 @@
           <w:szCs w:val="36"/>
         </w:rPr>
       </w:pPr>
-      <w:bookmarkStart w:id="7" w:name="_heading=h.1t3h5sf"/>
-      <w:bookmarkStart w:id="8" w:name="_heading=h.dyj0ja6sj6zy"/>
+      <w:bookmarkStart w:id="7" w:name="_heading=h.dyj0ja6sj6zy"/>
+      <w:bookmarkStart w:id="8" w:name="_heading=h.1t3h5sf"/>
       <w:bookmarkEnd w:id="7"/>
       <w:bookmarkEnd w:id="8"/>
       <w:r>
@@ -3061,7 +3060,6 @@
         <w:pStyle w:val="Heading1"/>
         <w:keepNext w:val="false"/>
         <w:keepLines w:val="false"/>
-        <w:pBdr/>
         <w:spacing w:lineRule="auto" w:line="216" w:before="0" w:after="0"/>
         <w:rPr>
           <w:rFonts w:ascii="Montserrat" w:hAnsi="Montserrat" w:eastAsia="Montserrat" w:cs="Montserrat"/>
@@ -3128,14 +3126,7 @@
         <w:rFonts w:eastAsia="Montserrat Medium" w:cs="Montserrat Medium" w:ascii="Montserrat Medium" w:hAnsi="Montserrat Medium"/>
         <w:color w:val="0050C6"/>
       </w:rPr>
-      <w:t xml:space="preserve">Коммерческое предложение действительно до </w:t>
-    </w:r>
-    <w:r>
-      <w:rPr>
-        <w:rFonts w:eastAsia="Montserrat Medium" w:cs="Montserrat Medium" w:ascii="Montserrat Medium" w:hAnsi="Montserrat Medium"/>
-        <w:color w:val="0050C6"/>
-      </w:rPr>
-      <w:t>30</w:t>
+      <w:t>Коммерческое предложение действительно до 30</w:t>
     </w:r>
     <w:r>
       <w:rPr>
@@ -3174,14 +3165,7 @@
         <w:rFonts w:eastAsia="Montserrat Medium" w:cs="Montserrat Medium" w:ascii="Montserrat Medium" w:hAnsi="Montserrat Medium"/>
         <w:color w:val="0050C6"/>
       </w:rPr>
-      <w:t xml:space="preserve">Коммерческое предложение действительно до </w:t>
-    </w:r>
-    <w:r>
-      <w:rPr>
-        <w:rFonts w:eastAsia="Montserrat Medium" w:cs="Montserrat Medium" w:ascii="Montserrat Medium" w:hAnsi="Montserrat Medium"/>
-        <w:color w:val="0050C6"/>
-      </w:rPr>
-      <w:t>30</w:t>
+      <w:t>Коммерческое предложение действительно до 30</w:t>
     </w:r>
     <w:r>
       <w:rPr>
@@ -3252,14 +3236,8 @@
       <w:t>HR-документооборот</w:t>
     </w:r>
     <w:r>
-      <w:rPr>
-        <w:b/>
-        <w:color w:val="FEFFFF"/>
-        <w:sz w:val="30"/>
-        <w:szCs w:val="30"/>
-      </w:rPr>
       <w:drawing>
-        <wp:anchor behindDoc="1" distT="114300" distB="114300" distL="114300" distR="114300" simplePos="0" locked="0" layoutInCell="0" allowOverlap="1" relativeHeight="6">
+        <wp:anchor behindDoc="1" distT="114300" distB="114300" distL="114300" distR="114300" simplePos="0" locked="0" layoutInCell="0" allowOverlap="1" relativeHeight="4">
           <wp:simplePos x="0" y="0"/>
           <wp:positionH relativeFrom="column">
             <wp:posOffset>19050</wp:posOffset>
@@ -3398,14 +3376,8 @@
       <w:t>HR-документооборот</w:t>
     </w:r>
     <w:r>
-      <w:rPr>
-        <w:b/>
-        <w:color w:val="FEFFFF"/>
-        <w:sz w:val="30"/>
-        <w:szCs w:val="30"/>
-      </w:rPr>
       <w:drawing>
-        <wp:anchor behindDoc="1" distT="114300" distB="114300" distL="114300" distR="114300" simplePos="0" locked="0" layoutInCell="0" allowOverlap="1" relativeHeight="6">
+        <wp:anchor behindDoc="1" distT="114300" distB="114300" distL="114300" distR="114300" simplePos="0" locked="0" layoutInCell="0" allowOverlap="1" relativeHeight="4">
           <wp:simplePos x="0" y="0"/>
           <wp:positionH relativeFrom="column">
             <wp:posOffset>19050</wp:posOffset>
@@ -4177,6 +4149,7 @@
     <w:qFormat/>
     <w:pPr>
       <w:widowControl/>
+      <w:suppressAutoHyphens w:val="true"/>
       <w:bidi w:val="0"/>
       <w:spacing w:lineRule="auto" w:line="276" w:before="0" w:after="0"/>
       <w:jc w:val="left"/>
@@ -4364,7 +4337,6 @@
   </w:style>
   <w:style w:type="character" w:styleId="Style11">
     <w:name w:val="Символ концевой сноски"/>
-    <w:basedOn w:val="DefaultParagraphFont"/>
     <w:uiPriority w:val="99"/>
     <w:semiHidden/>
     <w:unhideWhenUsed/>
